--- a/Internet of Things/Parcial 3/Practica 9 - Fotoresistencia/Practica 9 - Fotoresistencia.docx
+++ b/Internet of Things/Parcial 3/Practica 9 - Fotoresistencia/Practica 9 - Fotoresistencia.docx
@@ -205,18 +205,8 @@
           <w:sz w:val="36"/>
           <w:szCs w:val="36"/>
         </w:rPr>
-        <w:t xml:space="preserve"> </w:t>
+        <w:t xml:space="preserve"> Fotoresistencia</w:t>
       </w:r>
-      <w:proofErr w:type="spellStart"/>
-      <w:r>
-        <w:rPr>
-          <w:b/>
-          <w:sz w:val="36"/>
-          <w:szCs w:val="36"/>
-        </w:rPr>
-        <w:t>Fotoresistencia</w:t>
-      </w:r>
-      <w:proofErr w:type="spellEnd"/>
     </w:p>
     <w:p>
       <w:pPr>
@@ -279,15 +269,7 @@
           <w:sz w:val="36"/>
           <w:szCs w:val="36"/>
         </w:rPr>
-        <w:t>3</w:t>
-      </w:r>
-      <w:r>
-        <w:rPr>
-          <w:b/>
-          <w:sz w:val="36"/>
-          <w:szCs w:val="36"/>
-        </w:rPr>
-        <w:t>M</w:t>
+        <w:t>7N</w:t>
       </w:r>
     </w:p>
     <w:p>
@@ -473,7 +455,6 @@
           <w:lang w:val="en-US"/>
         </w:rPr>
       </w:pPr>
-      <w:proofErr w:type="spellStart"/>
       <w:r>
         <w:rPr>
           <w:rFonts w:ascii="Arial" w:hAnsi="Arial" w:cs="Arial"/>
@@ -481,37 +462,7 @@
           <w:szCs w:val="24"/>
           <w:lang w:val="en-US"/>
         </w:rPr>
-        <w:t>Componentes</w:t>
-      </w:r>
-      <w:proofErr w:type="spellEnd"/>
-      <w:r>
-        <w:rPr>
-          <w:rFonts w:ascii="Arial" w:hAnsi="Arial" w:cs="Arial"/>
-          <w:sz w:val="24"/>
-          <w:szCs w:val="24"/>
-          <w:lang w:val="en-US"/>
-        </w:rPr>
-        <w:t xml:space="preserve"> </w:t>
-      </w:r>
-      <w:proofErr w:type="spellStart"/>
-      <w:r>
-        <w:rPr>
-          <w:rFonts w:ascii="Arial" w:hAnsi="Arial" w:cs="Arial"/>
-          <w:sz w:val="24"/>
-          <w:szCs w:val="24"/>
-          <w:lang w:val="en-US"/>
-        </w:rPr>
-        <w:t>principales</w:t>
-      </w:r>
-      <w:proofErr w:type="spellEnd"/>
-      <w:r>
-        <w:rPr>
-          <w:rFonts w:ascii="Arial" w:hAnsi="Arial" w:cs="Arial"/>
-          <w:sz w:val="24"/>
-          <w:szCs w:val="24"/>
-          <w:lang w:val="en-US"/>
-        </w:rPr>
-        <w:t>:</w:t>
+        <w:t>Componentes principales:</w:t>
       </w:r>
     </w:p>
     <w:p>
@@ -528,7 +479,6 @@
           <w:lang w:val="en-US"/>
         </w:rPr>
       </w:pPr>
-      <w:proofErr w:type="spellStart"/>
       <w:r>
         <w:rPr>
           <w:rFonts w:ascii="Arial" w:hAnsi="Arial" w:cs="Arial"/>
@@ -536,17 +486,7 @@
           <w:szCs w:val="24"/>
           <w:lang w:val="en-US"/>
         </w:rPr>
-        <w:t>Fotoresistor</w:t>
-      </w:r>
-      <w:proofErr w:type="spellEnd"/>
-      <w:r>
-        <w:rPr>
-          <w:rFonts w:ascii="Arial" w:hAnsi="Arial" w:cs="Arial"/>
-          <w:sz w:val="24"/>
-          <w:szCs w:val="24"/>
-          <w:lang w:val="en-US"/>
-        </w:rPr>
-        <w:t xml:space="preserve"> LDR (Light Dependent Resistor)</w:t>
+        <w:t>Fotoresistor LDR (Light Dependent Resistor)</w:t>
       </w:r>
     </w:p>
     <w:p>
@@ -570,27 +510,7 @@
           <w:szCs w:val="24"/>
           <w:lang w:val="en-US"/>
         </w:rPr>
-        <w:t xml:space="preserve">LED </w:t>
-      </w:r>
-      <w:proofErr w:type="spellStart"/>
-      <w:r>
-        <w:rPr>
-          <w:rFonts w:ascii="Arial" w:hAnsi="Arial" w:cs="Arial"/>
-          <w:sz w:val="24"/>
-          <w:szCs w:val="24"/>
-          <w:lang w:val="en-US"/>
-        </w:rPr>
-        <w:t>integrado</w:t>
-      </w:r>
-      <w:proofErr w:type="spellEnd"/>
-      <w:r>
-        <w:rPr>
-          <w:rFonts w:ascii="Arial" w:hAnsi="Arial" w:cs="Arial"/>
-          <w:sz w:val="24"/>
-          <w:szCs w:val="24"/>
-          <w:lang w:val="en-US"/>
-        </w:rPr>
-        <w:t xml:space="preserve"> del ESP32</w:t>
+        <w:t>LED integrado del ESP32</w:t>
       </w:r>
     </w:p>
     <w:p>
@@ -607,7 +527,6 @@
           <w:lang w:val="en-US"/>
         </w:rPr>
       </w:pPr>
-      <w:proofErr w:type="spellStart"/>
       <w:r>
         <w:rPr>
           <w:rFonts w:ascii="Arial" w:hAnsi="Arial" w:cs="Arial"/>
@@ -615,19 +534,55 @@
           <w:szCs w:val="24"/>
           <w:lang w:val="en-US"/>
         </w:rPr>
-        <w:t>Conversor</w:t>
+        <w:t>Conversor ADC integrado del ESP32</w:t>
       </w:r>
-      <w:proofErr w:type="spellEnd"/>
+    </w:p>
+    <w:p>
+      <w:pPr>
+        <w:jc w:val="both"/>
+        <w:rPr>
+          <w:rFonts w:ascii="Arial" w:hAnsi="Arial" w:cs="Arial"/>
+          <w:sz w:val="24"/>
+          <w:szCs w:val="24"/>
+        </w:rPr>
+      </w:pPr>
       <w:r>
+        <w:rPr>
+          <w:rFonts w:ascii="Arial" w:hAnsi="Arial" w:cs="Arial"/>
+          <w:sz w:val="24"/>
+          <w:szCs w:val="24"/>
+        </w:rPr>
+        <w:t>El programa lee continuamente el nivel de luz ambiente mediante el fotoresistor LDR conectado al ADC. El LDR varía su resistencia según la intensidad lumínica: a mayor luz, menor resistencia y menor lectura del ADC; a menor luz, mayor resistencia y mayor lectura del ADC</w:t>
+      </w:r>
+    </w:p>
+    <w:p>
+      <w:pPr>
+        <w:jc w:val="both"/>
+        <w:rPr>
+          <w:rFonts w:ascii="Arial" w:hAnsi="Arial" w:cs="Arial"/>
+          <w:sz w:val="24"/>
+          <w:szCs w:val="24"/>
+        </w:rPr>
+      </w:pPr>
+      <w:r>
+        <w:rPr>
+          <w:rFonts w:ascii="Arial" w:hAnsi="Arial" w:cs="Arial"/>
+          <w:sz w:val="24"/>
+          <w:szCs w:val="24"/>
+        </w:rPr>
+        <w:t>El sistema actúa como un interruptor automático con umbral configurable (2000 por defecto): cuando el valor del ADC supera el umbral de oscuridad, enciende automáticamente el LED; cuando detecta luz ambiente suficiente, apaga el LED. Muestra en consola el valor de luminosidad actual y el estado del LED cada 500ms</w:t>
+      </w:r>
+    </w:p>
+    <w:p>
+      <w:pPr>
+        <w:jc w:val="both"/>
         <w:rPr>
           <w:rFonts w:ascii="Arial" w:hAnsi="Arial" w:cs="Arial"/>
           <w:sz w:val="24"/>
           <w:szCs w:val="24"/>
           <w:lang w:val="en-US"/>
         </w:rPr>
-        <w:t xml:space="preserve"> ADC </w:t>
-      </w:r>
-      <w:proofErr w:type="spellStart"/>
+      </w:pPr>
       <w:r>
         <w:rPr>
           <w:rFonts w:ascii="Arial" w:hAnsi="Arial" w:cs="Arial"/>
@@ -635,84 +590,7 @@
           <w:szCs w:val="24"/>
           <w:lang w:val="en-US"/>
         </w:rPr>
-        <w:t>integrado</w:t>
-      </w:r>
-      <w:proofErr w:type="spellEnd"/>
-      <w:r>
-        <w:rPr>
-          <w:rFonts w:ascii="Arial" w:hAnsi="Arial" w:cs="Arial"/>
-          <w:sz w:val="24"/>
-          <w:szCs w:val="24"/>
-          <w:lang w:val="en-US"/>
-        </w:rPr>
-        <w:t xml:space="preserve"> del ESP32</w:t>
-      </w:r>
-    </w:p>
-    <w:p>
-      <w:pPr>
-        <w:jc w:val="both"/>
-        <w:rPr>
-          <w:rFonts w:ascii="Arial" w:hAnsi="Arial" w:cs="Arial"/>
-          <w:sz w:val="24"/>
-          <w:szCs w:val="24"/>
-        </w:rPr>
-      </w:pPr>
-      <w:r>
-        <w:rPr>
-          <w:rFonts w:ascii="Arial" w:hAnsi="Arial" w:cs="Arial"/>
-          <w:sz w:val="24"/>
-          <w:szCs w:val="24"/>
-        </w:rPr>
-        <w:t>El programa lee continuamente el nivel de luz ambiente mediante el fotoresistor LDR conectado al ADC. El LDR varía su resistencia según la intensidad lumínica: a mayor luz, menor resistencia y menor lectura del ADC; a menor luz, mayor resistencia y mayor lectura del ADC</w:t>
-      </w:r>
-    </w:p>
-    <w:p>
-      <w:pPr>
-        <w:jc w:val="both"/>
-        <w:rPr>
-          <w:rFonts w:ascii="Arial" w:hAnsi="Arial" w:cs="Arial"/>
-          <w:sz w:val="24"/>
-          <w:szCs w:val="24"/>
-        </w:rPr>
-      </w:pPr>
-      <w:r>
-        <w:rPr>
-          <w:rFonts w:ascii="Arial" w:hAnsi="Arial" w:cs="Arial"/>
-          <w:sz w:val="24"/>
-          <w:szCs w:val="24"/>
-        </w:rPr>
-        <w:t>El sistema actúa como un interruptor automático con umbral configurable (2000 por defecto): cuando el valor del ADC supera el umbral de oscuridad, enciende automáticamente el LED; cuando detecta luz ambiente suficiente, apaga el LED. Muestra en consola el valor de luminosidad actual y el estado del LED cada 500ms</w:t>
-      </w:r>
-    </w:p>
-    <w:p>
-      <w:pPr>
-        <w:jc w:val="both"/>
-        <w:rPr>
-          <w:rFonts w:ascii="Arial" w:hAnsi="Arial" w:cs="Arial"/>
-          <w:sz w:val="24"/>
-          <w:szCs w:val="24"/>
-          <w:lang w:val="en-US"/>
-        </w:rPr>
-      </w:pPr>
-      <w:proofErr w:type="spellStart"/>
-      <w:r>
-        <w:rPr>
-          <w:rFonts w:ascii="Arial" w:hAnsi="Arial" w:cs="Arial"/>
-          <w:sz w:val="24"/>
-          <w:szCs w:val="24"/>
-          <w:lang w:val="en-US"/>
-        </w:rPr>
-        <w:t>Utiliza</w:t>
-      </w:r>
-      <w:proofErr w:type="spellEnd"/>
-      <w:r>
-        <w:rPr>
-          <w:rFonts w:ascii="Arial" w:hAnsi="Arial" w:cs="Arial"/>
-          <w:sz w:val="24"/>
-          <w:szCs w:val="24"/>
-          <w:lang w:val="en-US"/>
-        </w:rPr>
-        <w:t xml:space="preserve"> dos pines GPIO:</w:t>
+        <w:t>Utiliza dos pines GPIO:</w:t>
       </w:r>
     </w:p>
     <w:p>
@@ -4183,6 +4061,7 @@
   <w:style w:type="character" w:default="1" w:styleId="DefaultParagraphFont">
     <w:name w:val="Default Paragraph Font"/>
     <w:uiPriority w:val="1"/>
+    <w:semiHidden/>
     <w:unhideWhenUsed/>
   </w:style>
   <w:style w:type="table" w:default="1" w:styleId="TableNormal">
@@ -4712,6 +4591,21 @@
 </file>
 
 <file path=customXml/item2.xml><?xml version="1.0" encoding="utf-8"?>
+<p:properties xmlns:p="http://schemas.microsoft.com/office/2006/metadata/properties" xmlns:xsi="http://www.w3.org/2001/XMLSchema-instance" xmlns:pc="http://schemas.microsoft.com/office/infopath/2007/PartnerControls">
+  <documentManagement/>
+</p:properties>
+</file>
+
+<file path=customXml/item3.xml><?xml version="1.0" encoding="utf-8"?>
+<?mso-contentType ?>
+<FormTemplates xmlns="http://schemas.microsoft.com/sharepoint/v3/contenttype/forms">
+  <Display>DocumentLibraryForm</Display>
+  <Edit>DocumentLibraryForm</Edit>
+  <New>DocumentLibraryForm</New>
+</FormTemplates>
+</file>
+
+<file path=customXml/item4.xml><?xml version="1.0" encoding="utf-8"?>
 <ct:contentTypeSchema xmlns:ct="http://schemas.microsoft.com/office/2006/metadata/contentType" xmlns:ma="http://schemas.microsoft.com/office/2006/metadata/properties/metaAttributes" ct:_="" ma:_="" ma:contentTypeName="Document" ma:contentTypeID="0x01010014547254A238CB4181B3637AB4EE1F66" ma:contentTypeVersion="2" ma:contentTypeDescription="Create a new document." ma:contentTypeScope="" ma:versionID="e2a65076f877d5233da37eaf88026384">
   <xsd:schema xmlns:xsd="http://www.w3.org/2001/XMLSchema" xmlns:xs="http://www.w3.org/2001/XMLSchema" xmlns:p="http://schemas.microsoft.com/office/2006/metadata/properties" xmlns:ns3="14c2feab-e1e5-4aed-b094-44c0eb494906" targetNamespace="http://schemas.microsoft.com/office/2006/metadata/properties" ma:root="true" ma:fieldsID="64057e7d34bb3bb049c7a954c0a6ef87" ns3:_="">
     <xsd:import namespace="14c2feab-e1e5-4aed-b094-44c0eb494906"/>
@@ -4843,21 +4737,6 @@
 </ct:contentTypeSchema>
 </file>
 
-<file path=customXml/item3.xml><?xml version="1.0" encoding="utf-8"?>
-<?mso-contentType ?>
-<FormTemplates xmlns="http://schemas.microsoft.com/sharepoint/v3/contenttype/forms">
-  <Display>DocumentLibraryForm</Display>
-  <Edit>DocumentLibraryForm</Edit>
-  <New>DocumentLibraryForm</New>
-</FormTemplates>
-</file>
-
-<file path=customXml/item4.xml><?xml version="1.0" encoding="utf-8"?>
-<p:properties xmlns:p="http://schemas.microsoft.com/office/2006/metadata/properties" xmlns:xsi="http://www.w3.org/2001/XMLSchema-instance" xmlns:pc="http://schemas.microsoft.com/office/infopath/2007/PartnerControls">
-  <documentManagement/>
-</p:properties>
-</file>
-
 <file path=customXml/itemProps1.xml><?xml version="1.0" encoding="utf-8"?>
 <ds:datastoreItem xmlns:ds="http://schemas.openxmlformats.org/officeDocument/2006/customXml" ds:itemID="{11111111-1234-1234-1234-123412341234}">
   <ds:schemaRefs>
@@ -4868,6 +4747,23 @@
 </file>
 
 <file path=customXml/itemProps2.xml><?xml version="1.0" encoding="utf-8"?>
+<ds:datastoreItem xmlns:ds="http://schemas.openxmlformats.org/officeDocument/2006/customXml" ds:itemID="{ACFE2EE7-71FD-41E5-9675-A943BACED237}">
+  <ds:schemaRefs>
+    <ds:schemaRef ds:uri="http://schemas.microsoft.com/office/2006/metadata/properties"/>
+    <ds:schemaRef ds:uri="http://schemas.microsoft.com/office/infopath/2007/PartnerControls"/>
+  </ds:schemaRefs>
+</ds:datastoreItem>
+</file>
+
+<file path=customXml/itemProps3.xml><?xml version="1.0" encoding="utf-8"?>
+<ds:datastoreItem xmlns:ds="http://schemas.openxmlformats.org/officeDocument/2006/customXml" ds:itemID="{71FD8C8B-0B9E-49E4-B361-51BE33B6176D}">
+  <ds:schemaRefs>
+    <ds:schemaRef ds:uri="http://schemas.microsoft.com/sharepoint/v3/contenttype/forms"/>
+  </ds:schemaRefs>
+</ds:datastoreItem>
+</file>
+
+<file path=customXml/itemProps4.xml><?xml version="1.0" encoding="utf-8"?>
 <ds:datastoreItem xmlns:ds="http://schemas.openxmlformats.org/officeDocument/2006/customXml" ds:itemID="{9F458B56-BAF9-4B79-A76D-034721F63F64}">
   <ds:schemaRefs>
     <ds:schemaRef ds:uri="http://schemas.microsoft.com/office/2006/metadata/contentType"/>
@@ -4883,21 +4779,4 @@
     <ds:schemaRef ds:uri="http://schemas.microsoft.com/internal/obd"/>
   </ds:schemaRefs>
 </ds:datastoreItem>
-</file>
-
-<file path=customXml/itemProps3.xml><?xml version="1.0" encoding="utf-8"?>
-<ds:datastoreItem xmlns:ds="http://schemas.openxmlformats.org/officeDocument/2006/customXml" ds:itemID="{71FD8C8B-0B9E-49E4-B361-51BE33B6176D}">
-  <ds:schemaRefs>
-    <ds:schemaRef ds:uri="http://schemas.microsoft.com/sharepoint/v3/contenttype/forms"/>
-  </ds:schemaRefs>
-</ds:datastoreItem>
-</file>
-
-<file path=customXml/itemProps4.xml><?xml version="1.0" encoding="utf-8"?>
-<ds:datastoreItem xmlns:ds="http://schemas.openxmlformats.org/officeDocument/2006/customXml" ds:itemID="{ACFE2EE7-71FD-41E5-9675-A943BACED237}">
-  <ds:schemaRefs>
-    <ds:schemaRef ds:uri="http://schemas.microsoft.com/office/2006/metadata/properties"/>
-    <ds:schemaRef ds:uri="http://schemas.microsoft.com/office/infopath/2007/PartnerControls"/>
-  </ds:schemaRefs>
-</ds:datastoreItem>
 </file>